--- a/תרגיל 3.docx
+++ b/תרגיל 3.docx
@@ -6345,10 +6345,137 @@
       <w:pPr>
         <w:bidi/>
         <w:rPr>
+          <w:rFonts w:eastAsiaTheme="minorEastAsia"/>
+          <w:rtl/>
+        </w:rPr>
+      </w:pPr>
+    </w:p>
+    <w:p>
+      <w:pPr>
+        <w:bidi/>
+        <w:rPr>
+          <w:rFonts w:eastAsiaTheme="minorEastAsia"/>
+          <w:rtl/>
+        </w:rPr>
+      </w:pPr>
+      <w:r>
+        <w:rPr>
+          <w:rFonts w:eastAsiaTheme="minorEastAsia" w:hint="cs"/>
+          <w:u w:val="single"/>
+          <w:rtl/>
+        </w:rPr>
+        <w:t>חלק א: חלק ג: יבש</w:t>
+      </w:r>
+    </w:p>
+    <w:p>
+      <w:pPr>
+        <w:bidi/>
+        <w:rPr>
+          <w:rFonts w:eastAsiaTheme="minorEastAsia"/>
+          <w:rtl/>
+        </w:rPr>
+      </w:pPr>
+      <w:r>
+        <w:rPr>
           <w:rFonts w:eastAsiaTheme="minorEastAsia" w:hint="cs"/>
           <w:rtl/>
         </w:rPr>
+        <w:t>הפעולות ב-</w:t>
+      </w:r>
+      <w:proofErr w:type="spellStart"/>
+      <w:r>
+        <w:rPr>
+          <w:rFonts w:eastAsiaTheme="minorEastAsia"/>
+        </w:rPr>
+        <w:t>Qlearning</w:t>
+      </w:r>
+      <w:proofErr w:type="spellEnd"/>
+      <w:r>
+        <w:rPr>
+          <w:rFonts w:eastAsiaTheme="minorEastAsia" w:hint="cs"/>
+          <w:rtl/>
+        </w:rPr>
+        <w:t xml:space="preserve"> נבחרות באחת משתי דרכים:</w:t>
+      </w:r>
+    </w:p>
+    <w:p>
+      <w:pPr>
+        <w:pStyle w:val="a3"/>
+        <w:numPr>
+          <w:ilvl w:val="0"/>
+          <w:numId w:val="2"/>
+        </w:numPr>
+        <w:bidi/>
+        <w:rPr>
+          <w:rFonts w:eastAsiaTheme="minorEastAsia" w:hint="cs"/>
+        </w:rPr>
       </w:pPr>
+      <w:r>
+        <w:rPr>
+          <w:rFonts w:eastAsiaTheme="minorEastAsia" w:hint="cs"/>
+          <w:rtl/>
+        </w:rPr>
+        <w:t>רנדומלית</w:t>
+      </w:r>
+    </w:p>
+    <w:p>
+      <w:pPr>
+        <w:pStyle w:val="a3"/>
+        <w:numPr>
+          <w:ilvl w:val="0"/>
+          <w:numId w:val="2"/>
+        </w:numPr>
+        <w:bidi/>
+        <w:rPr>
+          <w:rFonts w:eastAsiaTheme="minorEastAsia" w:hint="cs"/>
+        </w:rPr>
+      </w:pPr>
+      <w:r>
+        <w:rPr>
+          <w:rFonts w:eastAsiaTheme="minorEastAsia" w:hint="cs"/>
+          <w:rtl/>
+        </w:rPr>
+        <w:t>פעולה אופטימלית למצב הנתון לפי הידע עד כה. במקרה זה, דרך זו לא תבחר פעולה שערך המשבצת המתאימה לה בטבלה הוא 0 אלא אם כל שאר הערכים למצב הנתון הם 0, כיוון שכל ערך שעודכן בזמן הריצה יהיה חיובי</w:t>
+      </w:r>
+    </w:p>
+    <w:p>
+      <w:pPr>
+        <w:bidi/>
+        <w:rPr>
+          <w:rFonts w:eastAsiaTheme="minorEastAsia" w:hint="cs"/>
+          <w:rtl/>
+        </w:rPr>
+      </w:pPr>
+      <w:r>
+        <w:rPr>
+          <w:rFonts w:eastAsiaTheme="minorEastAsia" w:hint="cs"/>
+          <w:rtl/>
+        </w:rPr>
+        <w:t xml:space="preserve">לכן ייתכן, ואולי גם סביר (תלוי במספר האפיזודה, קצב הלמידה...), </w:t>
+      </w:r>
+      <w:r>
+        <w:rPr>
+          <w:rFonts w:eastAsiaTheme="minorEastAsia" w:hint="cs"/>
+          <w:rtl/>
+        </w:rPr>
+        <w:t xml:space="preserve">שלא לכל מצב ייבחרו כל הפעולות ולכן יהיה תאים בטבלה </w:t>
+      </w:r>
+      <w:proofErr w:type="spellStart"/>
+      <w:r>
+        <w:rPr>
+          <w:rFonts w:eastAsiaTheme="minorEastAsia" w:hint="cs"/>
+          <w:rtl/>
+        </w:rPr>
+        <w:t>שישארו</w:t>
+      </w:r>
+      <w:proofErr w:type="spellEnd"/>
+      <w:r>
+        <w:rPr>
+          <w:rFonts w:eastAsiaTheme="minorEastAsia" w:hint="cs"/>
+          <w:rtl/>
+        </w:rPr>
+        <w:t xml:space="preserve"> עם הערך ההתחלתי 0.</w:t>
+      </w:r>
       <w:bookmarkStart w:id="0" w:name="_GoBack"/>
       <w:bookmarkEnd w:id="0"/>
     </w:p>
@@ -6456,8 +6583,124 @@
       </w:pPr>
     </w:lvl>
   </w:abstractNum>
+  <w:abstractNum w:abstractNumId="1" w15:restartNumberingAfterBreak="0">
+    <w:nsid w:val="64DB04E7"/>
+    <w:multiLevelType w:val="hybridMultilevel"/>
+    <w:tmpl w:val="32EE5AF2"/>
+    <w:lvl w:ilvl="0" w:tplc="F2289F8C">
+      <w:start w:val="2"/>
+      <w:numFmt w:val="bullet"/>
+      <w:lvlText w:val=""/>
+      <w:lvlJc w:val="left"/>
+      <w:pPr>
+        <w:ind w:left="720" w:hanging="360"/>
+      </w:pPr>
+      <w:rPr>
+        <w:rFonts w:ascii="Symbol" w:eastAsiaTheme="minorEastAsia" w:hAnsi="Symbol" w:cstheme="minorBidi" w:hint="default"/>
+      </w:rPr>
+    </w:lvl>
+    <w:lvl w:ilvl="1" w:tplc="04090003" w:tentative="1">
+      <w:start w:val="1"/>
+      <w:numFmt w:val="bullet"/>
+      <w:lvlText w:val="o"/>
+      <w:lvlJc w:val="left"/>
+      <w:pPr>
+        <w:ind w:left="1440" w:hanging="360"/>
+      </w:pPr>
+      <w:rPr>
+        <w:rFonts w:ascii="Courier New" w:hAnsi="Courier New" w:cs="Courier New" w:hint="default"/>
+      </w:rPr>
+    </w:lvl>
+    <w:lvl w:ilvl="2" w:tplc="04090005" w:tentative="1">
+      <w:start w:val="1"/>
+      <w:numFmt w:val="bullet"/>
+      <w:lvlText w:val=""/>
+      <w:lvlJc w:val="left"/>
+      <w:pPr>
+        <w:ind w:left="2160" w:hanging="360"/>
+      </w:pPr>
+      <w:rPr>
+        <w:rFonts w:ascii="Wingdings" w:hAnsi="Wingdings" w:hint="default"/>
+      </w:rPr>
+    </w:lvl>
+    <w:lvl w:ilvl="3" w:tplc="04090001" w:tentative="1">
+      <w:start w:val="1"/>
+      <w:numFmt w:val="bullet"/>
+      <w:lvlText w:val=""/>
+      <w:lvlJc w:val="left"/>
+      <w:pPr>
+        <w:ind w:left="2880" w:hanging="360"/>
+      </w:pPr>
+      <w:rPr>
+        <w:rFonts w:ascii="Symbol" w:hAnsi="Symbol" w:hint="default"/>
+      </w:rPr>
+    </w:lvl>
+    <w:lvl w:ilvl="4" w:tplc="04090003" w:tentative="1">
+      <w:start w:val="1"/>
+      <w:numFmt w:val="bullet"/>
+      <w:lvlText w:val="o"/>
+      <w:lvlJc w:val="left"/>
+      <w:pPr>
+        <w:ind w:left="3600" w:hanging="360"/>
+      </w:pPr>
+      <w:rPr>
+        <w:rFonts w:ascii="Courier New" w:hAnsi="Courier New" w:cs="Courier New" w:hint="default"/>
+      </w:rPr>
+    </w:lvl>
+    <w:lvl w:ilvl="5" w:tplc="04090005" w:tentative="1">
+      <w:start w:val="1"/>
+      <w:numFmt w:val="bullet"/>
+      <w:lvlText w:val=""/>
+      <w:lvlJc w:val="left"/>
+      <w:pPr>
+        <w:ind w:left="4320" w:hanging="360"/>
+      </w:pPr>
+      <w:rPr>
+        <w:rFonts w:ascii="Wingdings" w:hAnsi="Wingdings" w:hint="default"/>
+      </w:rPr>
+    </w:lvl>
+    <w:lvl w:ilvl="6" w:tplc="04090001" w:tentative="1">
+      <w:start w:val="1"/>
+      <w:numFmt w:val="bullet"/>
+      <w:lvlText w:val=""/>
+      <w:lvlJc w:val="left"/>
+      <w:pPr>
+        <w:ind w:left="5040" w:hanging="360"/>
+      </w:pPr>
+      <w:rPr>
+        <w:rFonts w:ascii="Symbol" w:hAnsi="Symbol" w:hint="default"/>
+      </w:rPr>
+    </w:lvl>
+    <w:lvl w:ilvl="7" w:tplc="04090003" w:tentative="1">
+      <w:start w:val="1"/>
+      <w:numFmt w:val="bullet"/>
+      <w:lvlText w:val="o"/>
+      <w:lvlJc w:val="left"/>
+      <w:pPr>
+        <w:ind w:left="5760" w:hanging="360"/>
+      </w:pPr>
+      <w:rPr>
+        <w:rFonts w:ascii="Courier New" w:hAnsi="Courier New" w:cs="Courier New" w:hint="default"/>
+      </w:rPr>
+    </w:lvl>
+    <w:lvl w:ilvl="8" w:tplc="04090005" w:tentative="1">
+      <w:start w:val="1"/>
+      <w:numFmt w:val="bullet"/>
+      <w:lvlText w:val=""/>
+      <w:lvlJc w:val="left"/>
+      <w:pPr>
+        <w:ind w:left="6480" w:hanging="360"/>
+      </w:pPr>
+      <w:rPr>
+        <w:rFonts w:ascii="Wingdings" w:hAnsi="Wingdings" w:hint="default"/>
+      </w:rPr>
+    </w:lvl>
+  </w:abstractNum>
   <w:num w:numId="1">
     <w:abstractNumId w:val="0"/>
+  </w:num>
+  <w:num w:numId="2">
+    <w:abstractNumId w:val="1"/>
   </w:num>
 </w:numbering>
 </file>

--- a/תרגיל 3.docx
+++ b/תרגיל 3.docx
@@ -26,9 +26,6 @@
           <w:numId w:val="1"/>
         </w:numPr>
         <w:bidi/>
-        <w:rPr>
-          <w:rFonts w:hint="cs"/>
-        </w:rPr>
       </w:pPr>
       <w:r>
         <w:rPr>
@@ -48,263 +45,9 @@
         <w:bidi/>
         <w:rPr>
           <w:rFonts w:eastAsiaTheme="minorEastAsia"/>
+          <w:rtl/>
         </w:rPr>
       </w:pPr>
-      <w:r>
-        <w:rPr>
-          <w:rFonts w:hint="cs"/>
-          <w:rtl/>
-        </w:rPr>
-        <w:t xml:space="preserve">נוסחה מקורית: </w:t>
-      </w:r>
-      <m:oMath>
-        <m:sSup>
-          <m:sSupPr>
-            <m:ctrlPr>
-              <w:rPr>
-                <w:rFonts w:ascii="Cambria Math" w:hAnsi="Cambria Math"/>
-                <w:i/>
-              </w:rPr>
-            </m:ctrlPr>
-          </m:sSupPr>
-          <m:e>
-            <m:r>
-              <w:rPr>
-                <w:rFonts w:ascii="Cambria Math" w:hAnsi="Cambria Math"/>
-              </w:rPr>
-              <m:t>U</m:t>
-            </m:r>
-          </m:e>
-          <m:sup>
-            <m:r>
-              <w:rPr>
-                <w:rFonts w:ascii="Cambria Math" w:hAnsi="Cambria Math"/>
-              </w:rPr>
-              <m:t>π</m:t>
-            </m:r>
-          </m:sup>
-        </m:sSup>
-        <m:d>
-          <m:dPr>
-            <m:ctrlPr>
-              <w:rPr>
-                <w:rFonts w:ascii="Cambria Math" w:hAnsi="Cambria Math"/>
-                <w:i/>
-              </w:rPr>
-            </m:ctrlPr>
-          </m:dPr>
-          <m:e>
-            <m:r>
-              <w:rPr>
-                <w:rFonts w:ascii="Cambria Math" w:hAnsi="Cambria Math"/>
-              </w:rPr>
-              <m:t>s</m:t>
-            </m:r>
-          </m:e>
-        </m:d>
-        <m:r>
-          <w:rPr>
-            <w:rFonts w:ascii="Cambria Math" w:hAnsi="Cambria Math"/>
-          </w:rPr>
-          <m:t>=</m:t>
-        </m:r>
-        <m:sSub>
-          <m:sSubPr>
-            <m:ctrlPr>
-              <w:rPr>
-                <w:rFonts w:ascii="Cambria Math" w:hAnsi="Cambria Math"/>
-                <w:i/>
-              </w:rPr>
-            </m:ctrlPr>
-          </m:sSubPr>
-          <m:e>
-            <m:r>
-              <w:rPr>
-                <w:rFonts w:ascii="Cambria Math" w:hAnsi="Cambria Math"/>
-              </w:rPr>
-              <m:t>E</m:t>
-            </m:r>
-          </m:e>
-          <m:sub>
-            <m:r>
-              <w:rPr>
-                <w:rFonts w:ascii="Cambria Math" w:hAnsi="Cambria Math"/>
-              </w:rPr>
-              <m:t>π</m:t>
-            </m:r>
-          </m:sub>
-        </m:sSub>
-        <m:d>
-          <m:dPr>
-            <m:begChr m:val="["/>
-            <m:endChr m:val="]"/>
-            <m:ctrlPr>
-              <w:rPr>
-                <w:rFonts w:ascii="Cambria Math" w:hAnsi="Cambria Math"/>
-                <w:i/>
-              </w:rPr>
-            </m:ctrlPr>
-          </m:dPr>
-          <m:e>
-            <m:nary>
-              <m:naryPr>
-                <m:chr m:val="∑"/>
-                <m:limLoc m:val="subSup"/>
-                <m:ctrlPr>
-                  <w:rPr>
-                    <w:rFonts w:ascii="Cambria Math" w:hAnsi="Cambria Math"/>
-                    <w:i/>
-                  </w:rPr>
-                </m:ctrlPr>
-              </m:naryPr>
-              <m:sub>
-                <m:r>
-                  <w:rPr>
-                    <w:rFonts w:ascii="Cambria Math" w:hAnsi="Cambria Math"/>
-                  </w:rPr>
-                  <m:t>t=0</m:t>
-                </m:r>
-              </m:sub>
-              <m:sup>
-                <m:r>
-                  <w:rPr>
-                    <w:rFonts w:ascii="Cambria Math" w:hAnsi="Cambria Math"/>
-                  </w:rPr>
-                  <m:t>∞</m:t>
-                </m:r>
-              </m:sup>
-              <m:e>
-                <m:sSup>
-                  <m:sSupPr>
-                    <m:ctrlPr>
-                      <w:rPr>
-                        <w:rFonts w:ascii="Cambria Math" w:hAnsi="Cambria Math"/>
-                        <w:i/>
-                      </w:rPr>
-                    </m:ctrlPr>
-                  </m:sSupPr>
-                  <m:e>
-                    <m:r>
-                      <w:rPr>
-                        <w:rFonts w:ascii="Cambria Math" w:hAnsi="Cambria Math"/>
-                      </w:rPr>
-                      <m:t>γ</m:t>
-                    </m:r>
-                  </m:e>
-                  <m:sup>
-                    <m:r>
-                      <w:rPr>
-                        <w:rFonts w:ascii="Cambria Math" w:hAnsi="Cambria Math"/>
-                      </w:rPr>
-                      <m:t>t</m:t>
-                    </m:r>
-                  </m:sup>
-                </m:sSup>
-                <m:r>
-                  <w:rPr>
-                    <w:rFonts w:ascii="Cambria Math" w:hAnsi="Cambria Math"/>
-                  </w:rPr>
-                  <m:t>R</m:t>
-                </m:r>
-                <m:d>
-                  <m:dPr>
-                    <m:ctrlPr>
-                      <w:rPr>
-                        <w:rFonts w:ascii="Cambria Math" w:hAnsi="Cambria Math"/>
-                        <w:i/>
-                      </w:rPr>
-                    </m:ctrlPr>
-                  </m:dPr>
-                  <m:e>
-                    <m:sSub>
-                      <m:sSubPr>
-                        <m:ctrlPr>
-                          <w:rPr>
-                            <w:rFonts w:ascii="Cambria Math" w:hAnsi="Cambria Math"/>
-                            <w:i/>
-                          </w:rPr>
-                        </m:ctrlPr>
-                      </m:sSubPr>
-                      <m:e>
-                        <m:r>
-                          <w:rPr>
-                            <w:rFonts w:ascii="Cambria Math" w:hAnsi="Cambria Math"/>
-                          </w:rPr>
-                          <m:t>S</m:t>
-                        </m:r>
-                      </m:e>
-                      <m:sub>
-                        <m:r>
-                          <w:rPr>
-                            <w:rFonts w:ascii="Cambria Math" w:hAnsi="Cambria Math"/>
-                          </w:rPr>
-                          <m:t>t</m:t>
-                        </m:r>
-                      </m:sub>
-                    </m:sSub>
-                  </m:e>
-                </m:d>
-                <m:r>
-                  <w:rPr>
-                    <w:rFonts w:ascii="Cambria Math" w:hAnsi="Cambria Math"/>
-                  </w:rPr>
-                  <m:t xml:space="preserve"> | </m:t>
-                </m:r>
-                <m:sSub>
-                  <m:sSubPr>
-                    <m:ctrlPr>
-                      <w:rPr>
-                        <w:rFonts w:ascii="Cambria Math" w:hAnsi="Cambria Math"/>
-                        <w:i/>
-                      </w:rPr>
-                    </m:ctrlPr>
-                  </m:sSubPr>
-                  <m:e>
-                    <m:r>
-                      <w:rPr>
-                        <w:rFonts w:ascii="Cambria Math" w:hAnsi="Cambria Math"/>
-                      </w:rPr>
-                      <m:t>S</m:t>
-                    </m:r>
-                  </m:e>
-                  <m:sub>
-                    <m:r>
-                      <w:rPr>
-                        <w:rFonts w:ascii="Cambria Math" w:hAnsi="Cambria Math"/>
-                      </w:rPr>
-                      <m:t>0</m:t>
-                    </m:r>
-                  </m:sub>
-                </m:sSub>
-                <m:r>
-                  <w:rPr>
-                    <w:rFonts w:ascii="Cambria Math" w:hAnsi="Cambria Math"/>
-                  </w:rPr>
-                  <m:t>=s</m:t>
-                </m:r>
-              </m:e>
-            </m:nary>
-          </m:e>
-        </m:d>
-      </m:oMath>
-    </w:p>
-    <w:p>
-      <w:pPr>
-        <w:pStyle w:val="a3"/>
-        <w:bidi/>
-        <w:ind w:left="1440"/>
-        <w:rPr>
-          <w:rFonts w:eastAsiaTheme="minorEastAsia"/>
-          <w:rtl/>
-        </w:rPr>
-      </w:pPr>
-      <w:r>
-        <w:rPr>
-          <w:rFonts w:eastAsiaTheme="minorEastAsia" w:hint="cs"/>
-          <w:rtl/>
-        </w:rPr>
-        <w:t xml:space="preserve">נוסחה חדשה: </w:t>
-      </w:r>
       <m:oMath>
         <m:sSup>
           <m:sSupPr>
@@ -741,7 +484,7 @@
                   <w:rPr>
                     <w:rFonts w:ascii="Cambria Math" w:eastAsiaTheme="minorEastAsia" w:hAnsi="Cambria Math"/>
                   </w:rPr>
-                  <m:t>a</m:t>
+                  <m:t>a∈</m:t>
                 </m:r>
                 <m:r>
                   <m:rPr>
@@ -750,7 +493,7 @@
                   <w:rPr>
                     <w:rFonts w:ascii="Cambria Math" w:eastAsiaTheme="minorEastAsia" w:hAnsi="Cambria Math"/>
                   </w:rPr>
-                  <m:t>∈A</m:t>
+                  <m:t>A</m:t>
                 </m:r>
                 <m:d>
                   <m:dPr>
@@ -990,7 +733,7 @@
         </w:numPr>
         <w:bidi/>
         <w:rPr>
-          <w:rFonts w:eastAsiaTheme="minorEastAsia" w:hint="cs"/>
+          <w:rFonts w:eastAsiaTheme="minorEastAsia"/>
         </w:rPr>
       </w:pPr>
     </w:p>
@@ -1510,13 +1253,7 @@
           <w:rPr>
             <w:rFonts w:ascii="Cambria Math" w:eastAsiaTheme="minorEastAsia" w:hAnsi="Cambria Math"/>
           </w:rPr>
-          <m:t>U</m:t>
-        </m:r>
-        <m:r>
-          <w:rPr>
-            <w:rFonts w:ascii="Cambria Math" w:eastAsiaTheme="minorEastAsia" w:hAnsi="Cambria Math"/>
-          </w:rPr>
-          <m:t>'</m:t>
+          <m:t>U'</m:t>
         </m:r>
         <m:d>
           <m:dPr>
@@ -2181,7 +1918,7 @@
         </w:numPr>
         <w:bidi/>
         <w:rPr>
-          <w:rFonts w:eastAsiaTheme="minorEastAsia" w:hint="cs"/>
+          <w:rFonts w:eastAsiaTheme="minorEastAsia"/>
         </w:rPr>
       </w:pPr>
     </w:p>
@@ -2561,7 +2298,6 @@
         <w:rPr>
           <w:rFonts w:eastAsiaTheme="minorEastAsia"/>
         </w:rPr>
-        <w:lastRenderedPageBreak/>
         <w:tab/>
       </w:r>
       <w:r>
@@ -2883,13 +2619,7 @@
                   <w:rPr>
                     <w:rFonts w:ascii="Cambria Math" w:eastAsiaTheme="minorEastAsia" w:hAnsi="Cambria Math"/>
                   </w:rPr>
-                  <m:t>s,</m:t>
-                </m:r>
-                <m:r>
-                  <w:rPr>
-                    <w:rFonts w:ascii="Cambria Math" w:eastAsiaTheme="minorEastAsia" w:hAnsi="Cambria Math"/>
-                  </w:rPr>
-                  <m:t>π[s]</m:t>
+                  <m:t>s,π[s]</m:t>
                 </m:r>
               </m:e>
             </m:d>
@@ -2923,19 +2653,7 @@
                       <w:rPr>
                         <w:rFonts w:ascii="Cambria Math" w:eastAsiaTheme="minorEastAsia" w:hAnsi="Cambria Math"/>
                       </w:rPr>
-                      <m:t>s,</m:t>
-                    </m:r>
-                    <m:r>
-                      <w:rPr>
-                        <w:rFonts w:ascii="Cambria Math" w:eastAsiaTheme="minorEastAsia" w:hAnsi="Cambria Math"/>
-                      </w:rPr>
-                      <m:t>π[s]</m:t>
-                    </m:r>
-                    <m:r>
-                      <w:rPr>
-                        <w:rFonts w:ascii="Cambria Math" w:eastAsiaTheme="minorEastAsia" w:hAnsi="Cambria Math"/>
-                      </w:rPr>
-                      <m:t>,</m:t>
+                      <m:t>s,π[s],</m:t>
                     </m:r>
                     <m:sSup>
                       <m:sSupPr>
@@ -3027,6 +2745,7 @@
         <w:rPr>
           <w:rFonts w:eastAsiaTheme="minorEastAsia"/>
         </w:rPr>
+        <w:lastRenderedPageBreak/>
         <w:tab/>
       </w:r>
       <w:r>
@@ -3121,16 +2840,7 @@
                   <w:rPr>
                     <w:rFonts w:ascii="Cambria Math" w:hAnsi="Cambria Math"/>
                   </w:rPr>
-                  <m:t>arg</m:t>
-                </m:r>
-                <m:r>
-                  <m:rPr>
-                    <m:sty m:val="p"/>
-                  </m:rPr>
-                  <w:rPr>
-                    <w:rFonts w:ascii="Cambria Math" w:hAnsi="Cambria Math"/>
-                  </w:rPr>
-                  <m:t>max</m:t>
+                  <m:t>argmax</m:t>
                 </m:r>
               </m:e>
               <m:lim>
@@ -3429,44 +3139,6 @@
     </w:p>
     <w:p>
       <w:pPr>
-        <w:bidi/>
-        <w:rPr>
-          <w:rFonts w:eastAsiaTheme="minorEastAsia" w:hint="cs"/>
-          <w:rtl/>
-        </w:rPr>
-      </w:pPr>
-      <w:r>
-        <w:rPr>
-          <w:rFonts w:eastAsiaTheme="minorEastAsia"/>
-          <w:rtl/>
-        </w:rPr>
-        <w:tab/>
-      </w:r>
-      <w:r>
-        <w:rPr>
-          <w:rFonts w:eastAsiaTheme="minorEastAsia" w:hint="cs"/>
-          <w:rtl/>
-        </w:rPr>
-        <w:t xml:space="preserve">להשלים: התנאים שצריכים להתקיים במקרה של </w:t>
-      </w:r>
-      <m:oMath>
-        <m:r>
-          <w:rPr>
-            <w:rFonts w:ascii="Cambria Math" w:eastAsiaTheme="minorEastAsia" w:hAnsi="Cambria Math"/>
-          </w:rPr>
-          <m:t>γ=1</m:t>
-        </m:r>
-      </m:oMath>
-      <w:r>
-        <w:rPr>
-          <w:rFonts w:eastAsiaTheme="minorEastAsia" w:hint="cs"/>
-          <w:rtl/>
-        </w:rPr>
-        <w:t xml:space="preserve"> כדי למצוא מדיניות אופטימלית.</w:t>
-      </w:r>
-    </w:p>
-    <w:p>
-      <w:pPr>
         <w:pStyle w:val="a3"/>
         <w:numPr>
           <w:ilvl w:val="1"/>
@@ -3477,13 +3149,8 @@
           <w:rFonts w:eastAsiaTheme="minorEastAsia"/>
         </w:rPr>
       </w:pPr>
-      <w:r>
-        <w:rPr>
-          <w:rFonts w:eastAsiaTheme="minorEastAsia" w:hint="cs"/>
-          <w:rtl/>
-        </w:rPr>
-        <w:t xml:space="preserve"> </w:t>
-      </w:r>
+      <w:bookmarkStart w:id="0" w:name="_GoBack"/>
+      <w:bookmarkEnd w:id="0"/>
     </w:p>
     <w:tbl>
       <w:tblPr>
@@ -3528,7 +3195,7 @@
               <w:ind w:left="0"/>
               <w:jc w:val="center"/>
               <w:rPr>
-                <w:rFonts w:eastAsiaTheme="minorEastAsia" w:hint="cs"/>
+                <w:rFonts w:eastAsiaTheme="minorEastAsia"/>
                 <w:rtl/>
               </w:rPr>
             </w:pPr>
@@ -5165,7 +4832,7 @@
         </w:numPr>
         <w:bidi/>
         <w:rPr>
-          <w:rFonts w:eastAsiaTheme="minorEastAsia" w:hint="cs"/>
+          <w:rFonts w:eastAsiaTheme="minorEastAsia"/>
         </w:rPr>
       </w:pPr>
     </w:p>
@@ -5209,7 +4876,7 @@
               <w:ind w:left="0"/>
               <w:jc w:val="center"/>
               <w:rPr>
-                <w:rFonts w:eastAsiaTheme="minorEastAsia" w:hint="cs"/>
+                <w:rFonts w:eastAsiaTheme="minorEastAsia"/>
                 <w:rtl/>
               </w:rPr>
             </w:pPr>
@@ -6407,7 +6074,7 @@
         </w:numPr>
         <w:bidi/>
         <w:rPr>
-          <w:rFonts w:eastAsiaTheme="minorEastAsia" w:hint="cs"/>
+          <w:rFonts w:eastAsiaTheme="minorEastAsia"/>
         </w:rPr>
       </w:pPr>
       <w:r>
@@ -6427,7 +6094,7 @@
         </w:numPr>
         <w:bidi/>
         <w:rPr>
-          <w:rFonts w:eastAsiaTheme="minorEastAsia" w:hint="cs"/>
+          <w:rFonts w:eastAsiaTheme="minorEastAsia"/>
         </w:rPr>
       </w:pPr>
       <w:r>
@@ -6442,42 +6109,40 @@
       <w:pPr>
         <w:bidi/>
         <w:rPr>
+          <w:rFonts w:eastAsiaTheme="minorEastAsia"/>
+          <w:rtl/>
+        </w:rPr>
+      </w:pPr>
+      <w:r>
+        <w:rPr>
           <w:rFonts w:eastAsiaTheme="minorEastAsia" w:hint="cs"/>
           <w:rtl/>
         </w:rPr>
-      </w:pPr>
+        <w:t xml:space="preserve">לכן ייתכן, ואולי גם סביר (תלוי במספר האפיזודה, קצב הלמידה...), </w:t>
+      </w:r>
       <w:r>
         <w:rPr>
           <w:rFonts w:eastAsiaTheme="minorEastAsia" w:hint="cs"/>
           <w:rtl/>
         </w:rPr>
-        <w:t xml:space="preserve">לכן ייתכן, ואולי גם סביר (תלוי במספר האפיזודה, קצב הלמידה...), </w:t>
-      </w:r>
+        <w:t xml:space="preserve">שלא לכל מצב ייבחרו כל הפעולות ולכן יהיה תאים בטבלה </w:t>
+      </w:r>
+      <w:proofErr w:type="spellStart"/>
       <w:r>
         <w:rPr>
           <w:rFonts w:eastAsiaTheme="minorEastAsia" w:hint="cs"/>
           <w:rtl/>
         </w:rPr>
-        <w:t xml:space="preserve">שלא לכל מצב ייבחרו כל הפעולות ולכן יהיה תאים בטבלה </w:t>
-      </w:r>
-      <w:proofErr w:type="spellStart"/>
+        <w:t>שישארו</w:t>
+      </w:r>
+      <w:proofErr w:type="spellEnd"/>
       <w:r>
         <w:rPr>
           <w:rFonts w:eastAsiaTheme="minorEastAsia" w:hint="cs"/>
           <w:rtl/>
         </w:rPr>
-        <w:t>שישארו</w:t>
-      </w:r>
-      <w:proofErr w:type="spellEnd"/>
-      <w:r>
-        <w:rPr>
-          <w:rFonts w:eastAsiaTheme="minorEastAsia" w:hint="cs"/>
-          <w:rtl/>
-        </w:rPr>
         <w:t xml:space="preserve"> עם הערך ההתחלתי 0.</w:t>
       </w:r>
-      <w:bookmarkStart w:id="0" w:name="_GoBack"/>
-      <w:bookmarkEnd w:id="0"/>
     </w:p>
     <w:sectPr>
       <w:pgSz w:w="12240" w:h="15840"/>
@@ -7102,6 +6767,7 @@
   <w:style w:type="character" w:default="1" w:styleId="a0">
     <w:name w:val="Default Paragraph Font"/>
     <w:uiPriority w:val="1"/>
+    <w:semiHidden/>
     <w:unhideWhenUsed/>
   </w:style>
   <w:style w:type="table" w:default="1" w:styleId="a1">
